--- a/About/SRC/Android研发-杨铭-mobile.docx
+++ b/About/SRC/Android研发-杨铭-mobile.docx
@@ -16,9 +16,9 @@
       </w:pPr>
       <w:bookmarkStart w:id="0" w:name="_5rd7b1gwffoh" w:colFirst="0" w:colLast="0"/>
       <w:bookmarkEnd w:id="0"/>
-      <w:bookmarkStart w:id="1" w:name="_b749h3khpzf4" w:colFirst="0" w:colLast="0"/>
+      <w:bookmarkStart w:id="1" w:name="_q35skziqam1z" w:colFirst="0" w:colLast="0"/>
       <w:bookmarkEnd w:id="1"/>
-      <w:bookmarkStart w:id="2" w:name="_q35skziqam1z" w:colFirst="0" w:colLast="0"/>
+      <w:bookmarkStart w:id="2" w:name="_b749h3khpzf4" w:colFirst="0" w:colLast="0"/>
       <w:bookmarkEnd w:id="2"/>
       <w:r>
         <w:rPr>
@@ -187,8 +187,6 @@
           </wp:inline>
         </w:drawing>
       </w:r>
-      <w:bookmarkStart w:id="22" w:name="_GoBack"/>
-      <w:bookmarkEnd w:id="22"/>
     </w:p>
     <w:p>
       <w:pPr>
@@ -1943,21 +1941,23 @@
         <w:spacing w:before="280"/>
         <w:rPr>
           <w:color w:val="000000"/>
-          <w:sz w:val="24"/>
-          <w:szCs w:val="24"/>
+          <w:sz w:val="26"/>
+          <w:szCs w:val="26"/>
         </w:rPr>
       </w:pPr>
       <w:bookmarkStart w:id="12" w:name="_dxcmnqjdm6en" w:colFirst="0" w:colLast="0"/>
       <w:bookmarkEnd w:id="12"/>
+      <w:bookmarkStart w:id="13" w:name="_6e9h56snovvo" w:colFirst="0" w:colLast="0"/>
+      <w:bookmarkEnd w:id="13"/>
       <w:r>
         <w:rPr>
           <w:rFonts w:ascii="Arial Unicode MS" w:hAnsi="Arial Unicode MS" w:eastAsia="Arial Unicode MS" w:cs="Arial Unicode MS"/>
           <w:color w:val="000000"/>
-          <w:sz w:val="24"/>
-          <w:szCs w:val="24"/>
-          <w:rtl w:val="0"/>
-        </w:rPr>
-        <w:t>3.2、 曾使用过的 Android 技术</w:t>
+          <w:sz w:val="26"/>
+          <w:szCs w:val="26"/>
+          <w:rtl w:val="0"/>
+        </w:rPr>
+        <w:t>3.2、 Android</w:t>
       </w:r>
     </w:p>
     <w:p>
@@ -1968,19 +1968,15 @@
         </w:numPr>
         <w:spacing w:before="220" w:after="0" w:afterAutospacing="0"/>
         <w:ind w:left="720" w:hanging="360"/>
-        <w:rPr>
-          <w:sz w:val="21"/>
-          <w:szCs w:val="21"/>
-        </w:rPr>
-      </w:pPr>
-      <w:r>
-        <w:rPr>
-          <w:rFonts w:ascii="Arial Unicode MS" w:hAnsi="Arial Unicode MS" w:eastAsia="Arial Unicode MS" w:cs="Arial Unicode MS"/>
-          <w:sz w:val="20"/>
-          <w:szCs w:val="20"/>
-          <w:rtl w:val="0"/>
-        </w:rPr>
-        <w:t>手机硬件蓝牙， 网卡等模块的调用。</w:t>
+      </w:pPr>
+      <w:r>
+        <w:rPr>
+          <w:rFonts w:ascii="Arial Unicode MS" w:hAnsi="Arial Unicode MS" w:eastAsia="Arial Unicode MS" w:cs="Arial Unicode MS"/>
+          <w:sz w:val="21"/>
+          <w:szCs w:val="21"/>
+          <w:rtl w:val="0"/>
+        </w:rPr>
+        <w:t>熟悉四大组件 : Activity、ContentProvider、BroadCast、Service。</w:t>
       </w:r>
     </w:p>
     <w:p>
@@ -1991,19 +1987,15 @@
         </w:numPr>
         <w:spacing w:before="0" w:beforeAutospacing="0" w:after="0" w:afterAutospacing="0"/>
         <w:ind w:left="720" w:hanging="360"/>
-        <w:rPr>
-          <w:sz w:val="21"/>
-          <w:szCs w:val="21"/>
-        </w:rPr>
-      </w:pPr>
-      <w:r>
-        <w:rPr>
-          <w:rFonts w:ascii="Arial Unicode MS" w:hAnsi="Arial Unicode MS" w:eastAsia="Arial Unicode MS" w:cs="Arial Unicode MS"/>
-          <w:sz w:val="20"/>
-          <w:szCs w:val="20"/>
-          <w:rtl w:val="0"/>
-        </w:rPr>
-        <w:t>2D 绘图， 熟悉 3D 绘图。</w:t>
+      </w:pPr>
+      <w:r>
+        <w:rPr>
+          <w:rFonts w:ascii="Arial Unicode MS" w:hAnsi="Arial Unicode MS" w:eastAsia="Arial Unicode MS" w:cs="Arial Unicode MS"/>
+          <w:sz w:val="21"/>
+          <w:szCs w:val="21"/>
+          <w:rtl w:val="0"/>
+        </w:rPr>
+        <w:t>熟悉常用组件控件与UI布局 : Intent、Fragment、ConstraintLayout、ListView、Dialog。</w:t>
       </w:r>
     </w:p>
     <w:p>
@@ -2014,19 +2006,15 @@
         </w:numPr>
         <w:spacing w:before="0" w:beforeAutospacing="0" w:after="0" w:afterAutospacing="0"/>
         <w:ind w:left="720" w:hanging="360"/>
-        <w:rPr>
-          <w:sz w:val="21"/>
-          <w:szCs w:val="21"/>
-        </w:rPr>
-      </w:pPr>
-      <w:r>
-        <w:rPr>
-          <w:rFonts w:ascii="Arial Unicode MS" w:hAnsi="Arial Unicode MS" w:eastAsia="Arial Unicode MS" w:cs="Arial Unicode MS"/>
-          <w:sz w:val="20"/>
-          <w:szCs w:val="20"/>
-          <w:rtl w:val="0"/>
-        </w:rPr>
-        <w:t>Android 四大组件、 Fragment、 SrufaceView 等常见控件。</w:t>
+      </w:pPr>
+      <w:r>
+        <w:rPr>
+          <w:rFonts w:ascii="Arial Unicode MS" w:hAnsi="Arial Unicode MS" w:eastAsia="Arial Unicode MS" w:cs="Arial Unicode MS"/>
+          <w:sz w:val="21"/>
+          <w:szCs w:val="21"/>
+          <w:rtl w:val="0"/>
+        </w:rPr>
+        <w:t>熟悉多线程编程和线程间的通信机制 Handler、 Message、 MessageQueue、 Lopper 的使用。</w:t>
       </w:r>
     </w:p>
     <w:p>
@@ -2037,19 +2025,15 @@
         </w:numPr>
         <w:spacing w:before="0" w:beforeAutospacing="0" w:after="0" w:afterAutospacing="0"/>
         <w:ind w:left="720" w:hanging="360"/>
-        <w:rPr>
-          <w:sz w:val="21"/>
-          <w:szCs w:val="21"/>
-        </w:rPr>
-      </w:pPr>
-      <w:r>
-        <w:rPr>
-          <w:rFonts w:ascii="Arial Unicode MS" w:hAnsi="Arial Unicode MS" w:eastAsia="Arial Unicode MS" w:cs="Arial Unicode MS"/>
-          <w:sz w:val="20"/>
-          <w:szCs w:val="20"/>
-          <w:rtl w:val="0"/>
-        </w:rPr>
-        <w:t>多线程编程和线程间的通信机制 Handler、 Message、 MessageQueue、 Lopper 的使用， 并了解其原理。</w:t>
+      </w:pPr>
+      <w:r>
+        <w:rPr>
+          <w:rFonts w:ascii="Arial Unicode MS" w:hAnsi="Arial Unicode MS" w:eastAsia="Arial Unicode MS" w:cs="Arial Unicode MS"/>
+          <w:sz w:val="21"/>
+          <w:szCs w:val="21"/>
+          <w:rtl w:val="0"/>
+        </w:rPr>
+        <w:t>熟悉控件联动、自定义控件、事件分发、手势拦截与处理并多有实践。</w:t>
       </w:r>
     </w:p>
     <w:p>
@@ -2060,19 +2044,15 @@
         </w:numPr>
         <w:spacing w:before="0" w:beforeAutospacing="0" w:after="0" w:afterAutospacing="0"/>
         <w:ind w:left="720" w:hanging="360"/>
-        <w:rPr>
-          <w:sz w:val="21"/>
-          <w:szCs w:val="21"/>
-        </w:rPr>
-      </w:pPr>
-      <w:r>
-        <w:rPr>
-          <w:rFonts w:ascii="Arial Unicode MS" w:hAnsi="Arial Unicode MS" w:eastAsia="Arial Unicode MS" w:cs="Arial Unicode MS"/>
-          <w:sz w:val="20"/>
-          <w:szCs w:val="20"/>
-          <w:rtl w:val="0"/>
-        </w:rPr>
-        <w:t>Android UI 布局、 自定义 View、 动画特效的实现， 并了解 View 加载原理。</w:t>
+      </w:pPr>
+      <w:r>
+        <w:rPr>
+          <w:rFonts w:ascii="Arial Unicode MS" w:hAnsi="Arial Unicode MS" w:eastAsia="Arial Unicode MS" w:cs="Arial Unicode MS"/>
+          <w:sz w:val="21"/>
+          <w:szCs w:val="21"/>
+          <w:rtl w:val="0"/>
+        </w:rPr>
+        <w:t>熟悉 SVG、属性动画、图片处理、2D绘图并对 3D 绘图曾有所应用。</w:t>
       </w:r>
     </w:p>
     <w:p>
@@ -2083,19 +2063,15 @@
         </w:numPr>
         <w:spacing w:before="0" w:beforeAutospacing="0" w:after="0" w:afterAutospacing="0"/>
         <w:ind w:left="720" w:hanging="360"/>
-        <w:rPr>
-          <w:sz w:val="21"/>
-          <w:szCs w:val="21"/>
-        </w:rPr>
-      </w:pPr>
-      <w:r>
-        <w:rPr>
-          <w:rFonts w:ascii="Arial Unicode MS" w:hAnsi="Arial Unicode MS" w:eastAsia="Arial Unicode MS" w:cs="Arial Unicode MS"/>
-          <w:sz w:val="20"/>
-          <w:szCs w:val="20"/>
-          <w:rtl w:val="0"/>
-        </w:rPr>
-        <w:t>ListView 的使用和优化， 提高其使用效率。</w:t>
+      </w:pPr>
+      <w:r>
+        <w:rPr>
+          <w:rFonts w:ascii="Arial Unicode MS" w:hAnsi="Arial Unicode MS" w:eastAsia="Arial Unicode MS" w:cs="Arial Unicode MS"/>
+          <w:sz w:val="21"/>
+          <w:szCs w:val="21"/>
+          <w:rtl w:val="0"/>
+        </w:rPr>
+        <w:t>熟悉文件存储、XML、SQLite/ContentProvider、网络、文件。</w:t>
       </w:r>
     </w:p>
     <w:p>
@@ -2106,19 +2082,15 @@
         </w:numPr>
         <w:spacing w:before="0" w:beforeAutospacing="0" w:after="0" w:afterAutospacing="0"/>
         <w:ind w:left="720" w:hanging="360"/>
-        <w:rPr>
-          <w:sz w:val="21"/>
-          <w:szCs w:val="21"/>
-        </w:rPr>
-      </w:pPr>
-      <w:r>
-        <w:rPr>
-          <w:rFonts w:ascii="Arial Unicode MS" w:hAnsi="Arial Unicode MS" w:eastAsia="Arial Unicode MS" w:cs="Arial Unicode MS"/>
-          <w:sz w:val="20"/>
-          <w:szCs w:val="20"/>
-          <w:rtl w:val="0"/>
-        </w:rPr>
-        <w:t>AsyncTask 框架使用， 图片三级缓存机制。</w:t>
+      </w:pPr>
+      <w:r>
+        <w:rPr>
+          <w:rFonts w:ascii="Arial Unicode MS" w:hAnsi="Arial Unicode MS" w:eastAsia="Arial Unicode MS" w:cs="Arial Unicode MS"/>
+          <w:sz w:val="21"/>
+          <w:szCs w:val="21"/>
+          <w:rtl w:val="0"/>
+        </w:rPr>
+        <w:t>熟悉 HTTP 网络通信、Socket 通信。</w:t>
       </w:r>
     </w:p>
     <w:p>
@@ -2129,19 +2101,15 @@
         </w:numPr>
         <w:spacing w:before="0" w:beforeAutospacing="0" w:after="0" w:afterAutospacing="0"/>
         <w:ind w:left="720" w:hanging="360"/>
-        <w:rPr>
-          <w:sz w:val="21"/>
-          <w:szCs w:val="21"/>
-        </w:rPr>
-      </w:pPr>
-      <w:r>
-        <w:rPr>
-          <w:rFonts w:ascii="Arial Unicode MS" w:hAnsi="Arial Unicode MS" w:eastAsia="Arial Unicode MS" w:cs="Arial Unicode MS"/>
-          <w:sz w:val="20"/>
-          <w:szCs w:val="20"/>
-          <w:rtl w:val="0"/>
-        </w:rPr>
-        <w:t>Android 五种文件存储方式的使用。</w:t>
+      </w:pPr>
+      <w:r>
+        <w:rPr>
+          <w:rFonts w:ascii="Arial Unicode MS" w:hAnsi="Arial Unicode MS" w:eastAsia="Arial Unicode MS" w:cs="Arial Unicode MS"/>
+          <w:sz w:val="21"/>
+          <w:szCs w:val="21"/>
+          <w:rtl w:val="0"/>
+        </w:rPr>
+        <w:t>在项目中应用过蓝牙、网卡、摄像头……等硬件和传感器。</w:t>
       </w:r>
     </w:p>
     <w:p>
@@ -2152,19 +2120,15 @@
         </w:numPr>
         <w:spacing w:before="0" w:beforeAutospacing="0" w:after="0" w:afterAutospacing="0"/>
         <w:ind w:left="720" w:hanging="360"/>
-        <w:rPr>
-          <w:sz w:val="21"/>
-          <w:szCs w:val="21"/>
-        </w:rPr>
-      </w:pPr>
-      <w:r>
-        <w:rPr>
-          <w:rFonts w:ascii="Arial Unicode MS" w:hAnsi="Arial Unicode MS" w:eastAsia="Arial Unicode MS" w:cs="Arial Unicode MS"/>
-          <w:sz w:val="20"/>
-          <w:szCs w:val="20"/>
-          <w:rtl w:val="0"/>
-        </w:rPr>
-        <w:t>Socket 通信， TCP、 UDP 通信协议的使用， 了解 Http 通信协议的使用。</w:t>
+      </w:pPr>
+      <w:r>
+        <w:rPr>
+          <w:rFonts w:ascii="Arial Unicode MS" w:hAnsi="Arial Unicode MS" w:eastAsia="Arial Unicode MS" w:cs="Arial Unicode MS"/>
+          <w:sz w:val="21"/>
+          <w:szCs w:val="21"/>
+          <w:rtl w:val="0"/>
+        </w:rPr>
+        <w:t>熟悉屏幕适配以及 Android 主题模块的业务逻辑。</w:t>
       </w:r>
     </w:p>
     <w:p>
@@ -2175,19 +2139,78 @@
         </w:numPr>
         <w:spacing w:before="0" w:beforeAutospacing="0" w:after="0" w:afterAutospacing="0"/>
         <w:ind w:left="720" w:hanging="360"/>
-        <w:rPr>
-          <w:sz w:val="21"/>
-          <w:szCs w:val="21"/>
-        </w:rPr>
-      </w:pPr>
-      <w:r>
-        <w:rPr>
-          <w:rFonts w:ascii="Arial Unicode MS" w:hAnsi="Arial Unicode MS" w:eastAsia="Arial Unicode MS" w:cs="Arial Unicode MS"/>
-          <w:sz w:val="20"/>
-          <w:szCs w:val="20"/>
-          <w:rtl w:val="0"/>
-        </w:rPr>
-        <w:t>三方 SDK： Volley， ZXing， Jsoup， Vitamio， 可快速上手三方 SDK。</w:t>
+      </w:pPr>
+      <w:r>
+        <w:rPr>
+          <w:rFonts w:ascii="Arial Unicode MS" w:hAnsi="Arial Unicode MS" w:eastAsia="Arial Unicode MS" w:cs="Arial Unicode MS"/>
+          <w:sz w:val="21"/>
+          <w:szCs w:val="21"/>
+          <w:rtl w:val="0"/>
+        </w:rPr>
+        <w:t>熟悉阅读 Android 源代码的方式并有所实践 :</w:t>
+      </w:r>
+    </w:p>
+    <w:p>
+      <w:pPr>
+        <w:numPr>
+          <w:ilvl w:val="1"/>
+          <w:numId w:val="8"/>
+        </w:numPr>
+        <w:spacing w:before="0" w:beforeAutospacing="0" w:after="0" w:afterAutospacing="0"/>
+        <w:ind w:left="1440" w:hanging="360"/>
+      </w:pPr>
+      <w:r>
+        <w:fldChar w:fldCharType="begin"/>
+      </w:r>
+      <w:r>
+        <w:instrText xml:space="preserve"> HYPERLINK "https://raw.githubusercontent.com/TomGarden/Translate/master/About/Read_AOSP_PNG/Android_%E6%BA%90%E4%BB%A3%E7%A0%81%E9%98%85%E8%AF%BB_%E6%B5%81%E7%A8%8B%E5%9B%BE_Zygote%E8%BF%9B%E7%A8%8B%E5%90%AF%E5%8A%A8%E6%B5%81%E7%A8%8B%E5%8F%8A%E7%BB%86%E8%8A%82_%5BViso%5D.png" </w:instrText>
+      </w:r>
+      <w:r>
+        <w:fldChar w:fldCharType="separate"/>
+      </w:r>
+      <w:r>
+        <w:rPr>
+          <w:rFonts w:ascii="Arial Unicode MS" w:hAnsi="Arial Unicode MS" w:eastAsia="Arial Unicode MS" w:cs="Arial Unicode MS"/>
+          <w:color w:val="1155CC"/>
+          <w:sz w:val="21"/>
+          <w:szCs w:val="21"/>
+          <w:u w:val="single"/>
+          <w:rtl w:val="0"/>
+        </w:rPr>
+        <w:t>读过关于 init/zygote/system 进程的启动流程的部分源码</w:t>
+      </w:r>
+    </w:p>
+    <w:p>
+      <w:pPr>
+        <w:numPr>
+          <w:ilvl w:val="1"/>
+          <w:numId w:val="8"/>
+        </w:numPr>
+        <w:spacing w:before="0" w:beforeAutospacing="0" w:after="0" w:afterAutospacing="0"/>
+        <w:ind w:left="1440" w:hanging="360"/>
+      </w:pPr>
+      <w:r>
+        <w:fldChar w:fldCharType="end"/>
+      </w:r>
+      <w:r>
+        <w:fldChar w:fldCharType="begin"/>
+      </w:r>
+      <w:r>
+        <w:instrText xml:space="preserve"> HYPERLINK "https://raw.githubusercontent.com/TomGarden/Translate/master/About/Read_AOSP_PNG/Activity%E5%90%AF%E5%8A%A8%E6%B5%81%E7%A8%8B%5BViso%E7%BC%96%E8%BE%91%5D.png" </w:instrText>
+      </w:r>
+      <w:r>
+        <w:fldChar w:fldCharType="separate"/>
+      </w:r>
+      <w:r>
+        <w:rPr>
+          <w:rFonts w:ascii="Arial Unicode MS" w:hAnsi="Arial Unicode MS" w:eastAsia="Arial Unicode MS" w:cs="Arial Unicode MS"/>
+          <w:color w:val="1155CC"/>
+          <w:sz w:val="21"/>
+          <w:szCs w:val="21"/>
+          <w:u w:val="single"/>
+          <w:rtl w:val="0"/>
+        </w:rPr>
+        <w:t>结合主题定制功能阅读过 Activity 启动流程相关的部分源码</w:t>
       </w:r>
     </w:p>
     <w:p>
@@ -2196,43 +2219,20 @@
           <w:ilvl w:val="0"/>
           <w:numId w:val="8"/>
         </w:numPr>
-        <w:spacing w:before="0" w:beforeAutospacing="0" w:after="0" w:afterAutospacing="0"/>
-        <w:ind w:left="720" w:hanging="360"/>
-        <w:rPr>
-          <w:sz w:val="21"/>
-          <w:szCs w:val="21"/>
-        </w:rPr>
-      </w:pPr>
-      <w:r>
-        <w:rPr>
-          <w:rFonts w:ascii="Arial Unicode MS" w:hAnsi="Arial Unicode MS" w:eastAsia="Arial Unicode MS" w:cs="Arial Unicode MS"/>
-          <w:sz w:val="20"/>
-          <w:szCs w:val="20"/>
-          <w:rtl w:val="0"/>
-        </w:rPr>
-        <w:t>Android 手机屏幕适配方式和原理。</w:t>
-      </w:r>
-    </w:p>
-    <w:p>
-      <w:pPr>
-        <w:numPr>
-          <w:ilvl w:val="0"/>
-          <w:numId w:val="8"/>
-        </w:numPr>
         <w:spacing w:before="0" w:beforeAutospacing="0" w:after="220"/>
         <w:ind w:left="720" w:hanging="360"/>
-        <w:rPr>
-          <w:sz w:val="21"/>
-          <w:szCs w:val="21"/>
-        </w:rPr>
-      </w:pPr>
-      <w:r>
-        <w:rPr>
-          <w:sz w:val="20"/>
-          <w:szCs w:val="20"/>
-          <w:rtl w:val="0"/>
-        </w:rPr>
-        <w:t>···</w:t>
+      </w:pPr>
+      <w:r>
+        <w:fldChar w:fldCharType="end"/>
+      </w:r>
+      <w:r>
+        <w:rPr>
+          <w:rFonts w:ascii="Arial Unicode MS" w:hAnsi="Arial Unicode MS" w:eastAsia="Arial Unicode MS" w:cs="Arial Unicode MS"/>
+          <w:sz w:val="21"/>
+          <w:szCs w:val="21"/>
+          <w:rtl w:val="0"/>
+        </w:rPr>
+        <w:t>具备独立开发能力，能独立分析并解决常见客户端崩溃和异常问题。</w:t>
       </w:r>
     </w:p>
     <w:p>
@@ -2247,8 +2247,8 @@
           <w:szCs w:val="24"/>
         </w:rPr>
       </w:pPr>
-      <w:bookmarkStart w:id="13" w:name="_6e9h56snovvo" w:colFirst="0" w:colLast="0"/>
-      <w:bookmarkEnd w:id="13"/>
+      <w:bookmarkStart w:id="22" w:name="_GoBack"/>
+      <w:bookmarkEnd w:id="22"/>
       <w:r>
         <w:rPr>
           <w:rFonts w:ascii="Arial Unicode MS" w:hAnsi="Arial Unicode MS" w:eastAsia="Arial Unicode MS" w:cs="Arial Unicode MS"/>
@@ -3969,122 +3969,6 @@
     </w:lvl>
   </w:abstractNum>
   <w:abstractNum w:abstractNumId="2">
-    <w:nsid w:val="DE5FD47A"/>
-    <w:multiLevelType w:val="multilevel"/>
-    <w:tmpl w:val="DE5FD47A"/>
-    <w:lvl w:ilvl="0" w:tentative="0">
-      <w:start w:val="1"/>
-      <w:numFmt w:val="bullet"/>
-      <w:lvlText w:val="●"/>
-      <w:lvlJc w:val="left"/>
-      <w:pPr>
-        <w:ind w:left="720" w:hanging="360"/>
-      </w:pPr>
-      <w:rPr>
-        <w:rFonts w:ascii="Arial" w:hAnsi="Arial" w:eastAsia="Arial" w:cs="Arial"/>
-        <w:sz w:val="21"/>
-        <w:szCs w:val="21"/>
-        <w:u w:val="none"/>
-      </w:rPr>
-    </w:lvl>
-    <w:lvl w:ilvl="1" w:tentative="0">
-      <w:start w:val="1"/>
-      <w:numFmt w:val="bullet"/>
-      <w:lvlText w:val="○"/>
-      <w:lvlJc w:val="left"/>
-      <w:pPr>
-        <w:ind w:left="1440" w:hanging="360"/>
-      </w:pPr>
-      <w:rPr>
-        <w:u w:val="none"/>
-      </w:rPr>
-    </w:lvl>
-    <w:lvl w:ilvl="2" w:tentative="0">
-      <w:start w:val="1"/>
-      <w:numFmt w:val="bullet"/>
-      <w:lvlText w:val="■"/>
-      <w:lvlJc w:val="left"/>
-      <w:pPr>
-        <w:ind w:left="2160" w:hanging="360"/>
-      </w:pPr>
-      <w:rPr>
-        <w:u w:val="none"/>
-      </w:rPr>
-    </w:lvl>
-    <w:lvl w:ilvl="3" w:tentative="0">
-      <w:start w:val="1"/>
-      <w:numFmt w:val="bullet"/>
-      <w:lvlText w:val="●"/>
-      <w:lvlJc w:val="left"/>
-      <w:pPr>
-        <w:ind w:left="2880" w:hanging="360"/>
-      </w:pPr>
-      <w:rPr>
-        <w:u w:val="none"/>
-      </w:rPr>
-    </w:lvl>
-    <w:lvl w:ilvl="4" w:tentative="0">
-      <w:start w:val="1"/>
-      <w:numFmt w:val="bullet"/>
-      <w:lvlText w:val="○"/>
-      <w:lvlJc w:val="left"/>
-      <w:pPr>
-        <w:ind w:left="3600" w:hanging="360"/>
-      </w:pPr>
-      <w:rPr>
-        <w:u w:val="none"/>
-      </w:rPr>
-    </w:lvl>
-    <w:lvl w:ilvl="5" w:tentative="0">
-      <w:start w:val="1"/>
-      <w:numFmt w:val="bullet"/>
-      <w:lvlText w:val="■"/>
-      <w:lvlJc w:val="left"/>
-      <w:pPr>
-        <w:ind w:left="4320" w:hanging="360"/>
-      </w:pPr>
-      <w:rPr>
-        <w:u w:val="none"/>
-      </w:rPr>
-    </w:lvl>
-    <w:lvl w:ilvl="6" w:tentative="0">
-      <w:start w:val="1"/>
-      <w:numFmt w:val="bullet"/>
-      <w:lvlText w:val="●"/>
-      <w:lvlJc w:val="left"/>
-      <w:pPr>
-        <w:ind w:left="5040" w:hanging="360"/>
-      </w:pPr>
-      <w:rPr>
-        <w:u w:val="none"/>
-      </w:rPr>
-    </w:lvl>
-    <w:lvl w:ilvl="7" w:tentative="0">
-      <w:start w:val="1"/>
-      <w:numFmt w:val="bullet"/>
-      <w:lvlText w:val="○"/>
-      <w:lvlJc w:val="left"/>
-      <w:pPr>
-        <w:ind w:left="5760" w:hanging="360"/>
-      </w:pPr>
-      <w:rPr>
-        <w:u w:val="none"/>
-      </w:rPr>
-    </w:lvl>
-    <w:lvl w:ilvl="8" w:tentative="0">
-      <w:start w:val="1"/>
-      <w:numFmt w:val="bullet"/>
-      <w:lvlText w:val="■"/>
-      <w:lvlJc w:val="left"/>
-      <w:pPr>
-        <w:ind w:left="6480" w:hanging="360"/>
-      </w:pPr>
-      <w:rPr>
-        <w:u w:val="none"/>
-      </w:rPr>
-    </w:lvl>
-  </w:abstractNum>
-  <w:abstractNum w:abstractNumId="3">
     <w:nsid w:val="EEAB5A0D"/>
     <w:multiLevelType w:val="multilevel"/>
     <w:tmpl w:val="EEAB5A0D"/>
@@ -4203,7 +4087,7 @@
       </w:rPr>
     </w:lvl>
   </w:abstractNum>
-  <w:abstractNum w:abstractNumId="4">
+  <w:abstractNum w:abstractNumId="3">
     <w:nsid w:val="F6A9C18C"/>
     <w:multiLevelType w:val="multilevel"/>
     <w:tmpl w:val="F6A9C18C"/>
@@ -4322,7 +4206,7 @@
       </w:rPr>
     </w:lvl>
   </w:abstractNum>
-  <w:abstractNum w:abstractNumId="5">
+  <w:abstractNum w:abstractNumId="4">
     <w:nsid w:val="F7DE1F75"/>
     <w:multiLevelType w:val="multilevel"/>
     <w:tmpl w:val="F7DE1F75"/>
@@ -4429,6 +4313,125 @@
       <w:start w:val="1"/>
       <w:numFmt w:val="bullet"/>
       <w:lvlText w:val="■"/>
+      <w:lvlJc w:val="left"/>
+      <w:pPr>
+        <w:ind w:left="6480" w:hanging="360"/>
+      </w:pPr>
+      <w:rPr>
+        <w:u w:val="none"/>
+      </w:rPr>
+    </w:lvl>
+  </w:abstractNum>
+  <w:abstractNum w:abstractNumId="5">
+    <w:nsid w:val="FE7FBF81"/>
+    <w:multiLevelType w:val="multilevel"/>
+    <w:tmpl w:val="FE7FBF81"/>
+    <w:lvl w:ilvl="0" w:tentative="0">
+      <w:start w:val="1"/>
+      <w:numFmt w:val="decimal"/>
+      <w:lvlText w:val="%1."/>
+      <w:lvlJc w:val="left"/>
+      <w:pPr>
+        <w:ind w:left="720" w:hanging="360"/>
+      </w:pPr>
+      <w:rPr>
+        <w:rFonts w:ascii="Arial" w:hAnsi="Arial" w:eastAsia="Arial" w:cs="Arial"/>
+        <w:sz w:val="21"/>
+        <w:szCs w:val="21"/>
+        <w:u w:val="none"/>
+      </w:rPr>
+    </w:lvl>
+    <w:lvl w:ilvl="1" w:tentative="0">
+      <w:start w:val="1"/>
+      <w:numFmt w:val="bullet"/>
+      <w:lvlText w:val="○"/>
+      <w:lvlJc w:val="left"/>
+      <w:pPr>
+        <w:ind w:left="1440" w:hanging="360"/>
+      </w:pPr>
+      <w:rPr>
+        <w:rFonts w:ascii="Arial" w:hAnsi="Arial" w:eastAsia="Arial" w:cs="Arial"/>
+        <w:sz w:val="21"/>
+        <w:szCs w:val="21"/>
+        <w:u w:val="none"/>
+      </w:rPr>
+    </w:lvl>
+    <w:lvl w:ilvl="2" w:tentative="0">
+      <w:start w:val="1"/>
+      <w:numFmt w:val="lowerRoman"/>
+      <w:lvlText w:val="%3."/>
+      <w:lvlJc w:val="left"/>
+      <w:pPr>
+        <w:ind w:left="2160" w:hanging="360"/>
+      </w:pPr>
+      <w:rPr>
+        <w:u w:val="none"/>
+      </w:rPr>
+    </w:lvl>
+    <w:lvl w:ilvl="3" w:tentative="0">
+      <w:start w:val="1"/>
+      <w:numFmt w:val="decimal"/>
+      <w:lvlText w:val="%4."/>
+      <w:lvlJc w:val="left"/>
+      <w:pPr>
+        <w:ind w:left="2880" w:hanging="360"/>
+      </w:pPr>
+      <w:rPr>
+        <w:u w:val="none"/>
+      </w:rPr>
+    </w:lvl>
+    <w:lvl w:ilvl="4" w:tentative="0">
+      <w:start w:val="1"/>
+      <w:numFmt w:val="lowerLetter"/>
+      <w:lvlText w:val="%5."/>
+      <w:lvlJc w:val="left"/>
+      <w:pPr>
+        <w:ind w:left="3600" w:hanging="360"/>
+      </w:pPr>
+      <w:rPr>
+        <w:u w:val="none"/>
+      </w:rPr>
+    </w:lvl>
+    <w:lvl w:ilvl="5" w:tentative="0">
+      <w:start w:val="1"/>
+      <w:numFmt w:val="lowerRoman"/>
+      <w:lvlText w:val="%6."/>
+      <w:lvlJc w:val="left"/>
+      <w:pPr>
+        <w:ind w:left="4320" w:hanging="360"/>
+      </w:pPr>
+      <w:rPr>
+        <w:u w:val="none"/>
+      </w:rPr>
+    </w:lvl>
+    <w:lvl w:ilvl="6" w:tentative="0">
+      <w:start w:val="1"/>
+      <w:numFmt w:val="decimal"/>
+      <w:lvlText w:val="%7."/>
+      <w:lvlJc w:val="left"/>
+      <w:pPr>
+        <w:ind w:left="5040" w:hanging="360"/>
+      </w:pPr>
+      <w:rPr>
+        <w:u w:val="none"/>
+      </w:rPr>
+    </w:lvl>
+    <w:lvl w:ilvl="7" w:tentative="0">
+      <w:start w:val="1"/>
+      <w:numFmt w:val="lowerLetter"/>
+      <w:lvlText w:val="%8."/>
+      <w:lvlJc w:val="left"/>
+      <w:pPr>
+        <w:ind w:left="5760" w:hanging="360"/>
+      </w:pPr>
+      <w:rPr>
+        <w:u w:val="none"/>
+      </w:rPr>
+    </w:lvl>
+    <w:lvl w:ilvl="8" w:tentative="0">
+      <w:start w:val="1"/>
+      <w:numFmt w:val="lowerRoman"/>
+      <w:lvlText w:val="%9."/>
       <w:lvlJc w:val="left"/>
       <w:pPr>
         <w:ind w:left="6480" w:hanging="360"/>
@@ -5507,7 +5510,7 @@
     <w:abstractNumId w:val="7"/>
   </w:num>
   <w:num w:numId="2">
-    <w:abstractNumId w:val="5"/>
+    <w:abstractNumId w:val="4"/>
   </w:num>
   <w:num w:numId="3">
     <w:abstractNumId w:val="0"/>
@@ -5525,7 +5528,7 @@
     <w:abstractNumId w:val="12"/>
   </w:num>
   <w:num w:numId="8">
-    <w:abstractNumId w:val="2"/>
+    <w:abstractNumId w:val="5"/>
   </w:num>
   <w:num w:numId="9">
     <w:abstractNumId w:val="8"/>
@@ -5543,10 +5546,10 @@
     <w:abstractNumId w:val="14"/>
   </w:num>
   <w:num w:numId="14">
-    <w:abstractNumId w:val="3"/>
+    <w:abstractNumId w:val="2"/>
   </w:num>
   <w:num w:numId="15">
-    <w:abstractNumId w:val="4"/>
+    <w:abstractNumId w:val="3"/>
   </w:num>
 </w:numbering>
 </file>

--- a/About/SRC/Android研发-杨铭-mobile.docx
+++ b/About/SRC/Android研发-杨铭-mobile.docx
@@ -16,9 +16,9 @@
       </w:pPr>
       <w:bookmarkStart w:id="0" w:name="_5rd7b1gwffoh" w:colFirst="0" w:colLast="0"/>
       <w:bookmarkEnd w:id="0"/>
-      <w:bookmarkStart w:id="1" w:name="_q35skziqam1z" w:colFirst="0" w:colLast="0"/>
+      <w:bookmarkStart w:id="1" w:name="_b749h3khpzf4" w:colFirst="0" w:colLast="0"/>
       <w:bookmarkEnd w:id="1"/>
-      <w:bookmarkStart w:id="2" w:name="_b749h3khpzf4" w:colFirst="0" w:colLast="0"/>
+      <w:bookmarkStart w:id="2" w:name="_q35skziqam1z" w:colFirst="0" w:colLast="0"/>
       <w:bookmarkEnd w:id="2"/>
       <w:r>
         <w:rPr>
@@ -1945,9 +1945,9 @@
           <w:szCs w:val="26"/>
         </w:rPr>
       </w:pPr>
-      <w:bookmarkStart w:id="12" w:name="_dxcmnqjdm6en" w:colFirst="0" w:colLast="0"/>
+      <w:bookmarkStart w:id="12" w:name="_6e9h56snovvo" w:colFirst="0" w:colLast="0"/>
       <w:bookmarkEnd w:id="12"/>
-      <w:bookmarkStart w:id="13" w:name="_6e9h56snovvo" w:colFirst="0" w:colLast="0"/>
+      <w:bookmarkStart w:id="13" w:name="_dxcmnqjdm6en" w:colFirst="0" w:colLast="0"/>
       <w:bookmarkEnd w:id="13"/>
       <w:r>
         <w:rPr>
@@ -1957,7 +1957,27 @@
           <w:szCs w:val="26"/>
           <w:rtl w:val="0"/>
         </w:rPr>
-        <w:t>3.2、 Android</w:t>
+        <w:t>3.</w:t>
+      </w:r>
+      <w:r>
+        <w:rPr>
+          <w:rFonts w:ascii="Arial Unicode MS" w:hAnsi="Arial Unicode MS" w:eastAsia="Arial Unicode MS" w:cs="Arial Unicode MS"/>
+          <w:color w:val="000000"/>
+          <w:sz w:val="26"/>
+          <w:szCs w:val="26"/>
+          <w:rtl w:val="0"/>
+        </w:rPr>
+        <w:t>3</w:t>
+      </w:r>
+      <w:r>
+        <w:rPr>
+          <w:rFonts w:ascii="Arial Unicode MS" w:hAnsi="Arial Unicode MS" w:eastAsia="Arial Unicode MS" w:cs="Arial Unicode MS"/>
+          <w:color w:val="000000"/>
+          <w:sz w:val="26"/>
+          <w:szCs w:val="26"/>
+          <w:rtl w:val="0"/>
+        </w:rPr>
+        <w:t>、 Android</w:t>
       </w:r>
     </w:p>
     <w:p>
@@ -2247,8 +2267,6 @@
           <w:szCs w:val="24"/>
         </w:rPr>
       </w:pPr>
-      <w:bookmarkStart w:id="22" w:name="_GoBack"/>
-      <w:bookmarkEnd w:id="22"/>
       <w:r>
         <w:rPr>
           <w:rFonts w:ascii="Arial Unicode MS" w:hAnsi="Arial Unicode MS" w:eastAsia="Arial Unicode MS" w:cs="Arial Unicode MS"/>
@@ -2257,7 +2275,29 @@
           <w:szCs w:val="24"/>
           <w:rtl w:val="0"/>
         </w:rPr>
-        <w:t>3.2、 JavaWeb</w:t>
+        <w:t>3.</w:t>
+      </w:r>
+      <w:r>
+        <w:rPr>
+          <w:rFonts w:ascii="Arial Unicode MS" w:hAnsi="Arial Unicode MS" w:eastAsia="Arial Unicode MS" w:cs="Arial Unicode MS"/>
+          <w:color w:val="000000"/>
+          <w:sz w:val="24"/>
+          <w:szCs w:val="24"/>
+          <w:rtl w:val="0"/>
+        </w:rPr>
+        <w:t>4</w:t>
+      </w:r>
+      <w:bookmarkStart w:id="22" w:name="_GoBack"/>
+      <w:bookmarkEnd w:id="22"/>
+      <w:r>
+        <w:rPr>
+          <w:rFonts w:ascii="Arial Unicode MS" w:hAnsi="Arial Unicode MS" w:eastAsia="Arial Unicode MS" w:cs="Arial Unicode MS"/>
+          <w:color w:val="000000"/>
+          <w:sz w:val="24"/>
+          <w:szCs w:val="24"/>
+          <w:rtl w:val="0"/>
+        </w:rPr>
+        <w:t>、 JavaWeb</w:t>
       </w:r>
     </w:p>
     <w:p>
